--- a/ВКР/4ПКС_Сдача/4ПКС-219_ВКР_АлексеевМаксимЯковлевич_fin/4ПКС-219_Отзыв_АлексеевМаксимЯковлевич.docx
+++ b/ВКР/4ПКС_Сдача/4ПКС-219_ВКР_АлексеевМаксимЯковлевич_fin/4ПКС-219_Отзыв_АлексеевМаксимЯковлевич.docx
@@ -1091,7 +1091,13 @@
         <w:rPr>
           <w:shd w:val="clear" w:color="auto" w:fill="FFFFFF"/>
         </w:rPr>
-        <w:t>, разработку предложений по их решению. Работа выполнена самостоятельно</w:t>
+        <w:t xml:space="preserve">, </w:t>
+      </w:r>
+      <w:r>
+        <w:rPr>
+          <w:shd w:val="clear" w:color="auto" w:fill="FFFFFF"/>
+        </w:rPr>
+        <w:t>разработку предложений по их решению. Работа выполнена самостоятельно</w:t>
       </w:r>
     </w:p>
     <w:p>
@@ -1129,21 +1135,18 @@
       </w:r>
       <w:r>
         <w:rPr>
-          <w:color w:val="FF0000"/>
           <w:shd w:val="clear" w:color="auto" w:fill="FFFFFF"/>
         </w:rPr>
         <w:t xml:space="preserve"> Т</w:t>
       </w:r>
       <w:r>
         <w:rPr>
-          <w:color w:val="FF0000"/>
           <w:shd w:val="clear" w:color="auto" w:fill="FFFFFF"/>
         </w:rPr>
         <w:t>екст ВКР выиграет, если автор будет придерживаться безличной формы глаголов.</w:t>
       </w:r>
       <w:r>
         <w:rPr>
-          <w:color w:val="FF0000"/>
           <w:shd w:val="clear" w:color="auto" w:fill="FFFFFF"/>
         </w:rPr>
         <w:t xml:space="preserve"> При описании разработки ПО автор сосредоточился на описании применения  </w:t>
@@ -1153,21 +1156,18 @@
       </w:r>
       <w:r>
         <w:rPr>
-          <w:color w:val="FF0000"/>
           <w:shd w:val="clear" w:color="auto" w:fill="FFFFFF"/>
         </w:rPr>
         <w:t xml:space="preserve"> в данном проекте, фрагменты программного кода с комментариями усилили бы программист</w:t>
       </w:r>
       <w:r>
         <w:rPr>
-          <w:color w:val="FF0000"/>
           <w:shd w:val="clear" w:color="auto" w:fill="FFFFFF"/>
         </w:rPr>
         <w:t>ск</w:t>
       </w:r>
       <w:r>
         <w:rPr>
-          <w:color w:val="FF0000"/>
           <w:shd w:val="clear" w:color="auto" w:fill="FFFFFF"/>
         </w:rPr>
         <w:t>ую составляющую описания разработки ПО.</w:t>
@@ -1232,6 +1232,7 @@
     <w:p>
       <w:pPr>
         <w:rPr>
+          <w:color w:val="auto"/>
           <w:szCs w:val="28"/>
         </w:rPr>
       </w:pPr>
